--- a/Exercises/week4/BaiTapThucHanh/AbsentStudents_15072024.docx
+++ b/Exercises/week4/BaiTapThucHanh/AbsentStudents_15072024.docx
@@ -4,47 +4,47 @@
   <w:body>
     <w:p>
       <w:r>
-        <w:t>1	TMOqIFRodSBIw6A=</w:t>
+        <w:t>1   TMOqIFRodSBIw6A=</w:t>
       </w:r>
     </w:p>
     <w:p>
       <w:r>
-        <w:t>2	Tmd1eeG7hW4gxJDhu5NuZyBIxrBuZw==</w:t>
+        <w:t>2   Tmd1eeG7hW4gxJDhu5NuZyBIxrBuZw==</w:t>
       </w:r>
     </w:p>
     <w:p>
       <w:r>
-        <w:t>3	Tmd1eeG7hW4gSMOgIEtpw6pu</w:t>
+        <w:t>3   Tmd1eeG7hW4gSMOgIEtpw6pu</w:t>
       </w:r>
     </w:p>
     <w:p>
       <w:r>
-        <w:t>4	VsO1IFRow6BuaCBMw6pu</w:t>
+        <w:t>4   VsO1IFRow6BuaCBMw6pu</w:t>
       </w:r>
     </w:p>
     <w:p>
       <w:r>
-        <w:t>5	TMOqIE1pbmggTmjhu7F0</w:t>
+        <w:t>5   TMOqIE1pbmggTmjhu7F0</w:t>
       </w:r>
     </w:p>
     <w:p>
       <w:r>
-        <w:t>6	QsO5aSBRdeG7kWMgVGjhu4tuaA==</w:t>
+        <w:t>6   QsO5aSBRdeG7kWMgVGjhu4tuaA==</w:t>
       </w:r>
     </w:p>
     <w:p>
       <w:r>
-        <w:t>7	TMOqIFbEg24gVMOtbmg=</w:t>
+        <w:t>7   TMOqIFbEg24gVMOtbmg=</w:t>
       </w:r>
     </w:p>
     <w:p>
       <w:r>
-        <w:t>8	SOG7kyBWxKluaCBUxrDhu51uZw==</w:t>
+        <w:t>8   SOG7kyBWxKluaCBUxrDhu51uZw==</w:t>
       </w:r>
     </w:p>
     <w:p>
       <w:r>
-        <w:t>9	VHLhuqduIFBow7pjIFZpbmg=</w:t>
+        <w:t>9   VHLhuqduIFBow7pjIFZpbmg=</w:t>
       </w:r>
     </w:p>
   </w:body>
